--- a/Segundo Año/Análisis de Sistemas de Información/Solo/IR/SkyTech.docx
+++ b/Segundo Año/Análisis de Sistemas de Información/Solo/IR/SkyTech.docx
@@ -2204,7 +2204,13 @@
         <w:rPr>
           <w:lang w:val="es-AR"/>
         </w:rPr>
-        <w:t>Federico Lavado, Gerente General.</w:t>
+        <w:t>Federico Lavado</w:t>
+      </w:r>
+      <w:r>
+        <w:rPr>
+          <w:lang w:val="es-AR"/>
+        </w:rPr>
+        <w:t>.</w:t>
       </w:r>
     </w:p>
     <w:p>
